--- a/Cards/Bob_The_Builder.docx
+++ b/Cards/Bob_The_Builder.docx
@@ -314,8 +314,21 @@
               <w:t>B</w:t>
             </w:r>
             <w:r>
-              <w:t>ob deploys a turret up to two adjacent squares from bob. Turret last 3 turns and targets closet enemy within 2 adjacent squares doing 1 dmg per turn.</w:t>
-            </w:r>
+              <w:t xml:space="preserve">ob deploys a turret up to 3 squares from bob. Turret targets closest enemy within 3 </w:t>
+            </w:r>
+            <w:proofErr w:type="gramStart"/>
+            <w:r>
+              <w:t>squares  of</w:t>
+            </w:r>
+            <w:proofErr w:type="gramEnd"/>
+            <w:r>
+              <w:t xml:space="preserve"> the turret and does 1 Attack dmg. Turret has 3 hit points. All dmg done to turrets is reduced to 1. *Turret does not occupy the location it was deployed </w:t>
+            </w:r>
+            <w:proofErr w:type="gramStart"/>
+            <w:r>
+              <w:t>to.*</w:t>
+            </w:r>
+            <w:proofErr w:type="gramEnd"/>
           </w:p>
         </w:tc>
         <w:tc>
@@ -340,8 +353,21 @@
               <w:t>B</w:t>
             </w:r>
             <w:r>
-              <w:t>ob deploys a turret up to two adjacent squares from bob. Turret last 3 turns and targets closet enemy within 2 adjacent squares doing 1 dmg per turn.</w:t>
-            </w:r>
+              <w:t xml:space="preserve">ob deploys a turret up to 3 squares from bob. Turret targets closest enemy within 3 </w:t>
+            </w:r>
+            <w:proofErr w:type="gramStart"/>
+            <w:r>
+              <w:t>squares  of</w:t>
+            </w:r>
+            <w:proofErr w:type="gramEnd"/>
+            <w:r>
+              <w:t xml:space="preserve"> the turret and does 1 Attack dmg. Turret has 3 hit points. All dmg done to turrets is reduced to 1. *Turret does not occupy the location it was deployed </w:t>
+            </w:r>
+            <w:proofErr w:type="gramStart"/>
+            <w:r>
+              <w:t>to.*</w:t>
+            </w:r>
+            <w:proofErr w:type="gramEnd"/>
           </w:p>
         </w:tc>
       </w:tr>
@@ -371,8 +397,21 @@
               <w:t>B</w:t>
             </w:r>
             <w:r>
-              <w:t>ob deploys a turret up to two adjacent squares from bob. Turret last 3 turns and targets closet enemy within 2 adjacent squares doing 1 dmg per turn.</w:t>
-            </w:r>
+              <w:t xml:space="preserve">ob deploys a turret up to 3 squares from bob. Turret targets closest enemy within 3 </w:t>
+            </w:r>
+            <w:proofErr w:type="gramStart"/>
+            <w:r>
+              <w:t>squares  of</w:t>
+            </w:r>
+            <w:proofErr w:type="gramEnd"/>
+            <w:r>
+              <w:t xml:space="preserve"> the turret and does 1 Attack dmg. Turret has 3 hit points. All dmg done to turrets is reduced to 1. *Turret does not occupy the location it was deployed </w:t>
+            </w:r>
+            <w:proofErr w:type="gramStart"/>
+            <w:r>
+              <w:t>to.*</w:t>
+            </w:r>
+            <w:proofErr w:type="gramEnd"/>
           </w:p>
         </w:tc>
         <w:tc>
@@ -397,8 +436,21 @@
               <w:t>B</w:t>
             </w:r>
             <w:r>
-              <w:t>ob deploys a turret up to two adjacent squares from bob. Turret last 3 turns and targets closet enemy within 2 adjacent squares doing 1 dmg per turn.</w:t>
-            </w:r>
+              <w:t xml:space="preserve">ob deploys a turret up to 3 squares from bob. Turret targets closest enemy within 3 </w:t>
+            </w:r>
+            <w:proofErr w:type="gramStart"/>
+            <w:r>
+              <w:t>squares  of</w:t>
+            </w:r>
+            <w:proofErr w:type="gramEnd"/>
+            <w:r>
+              <w:t xml:space="preserve"> the turret and does 1 Attack dmg. Turret has 3 hit points. All dmg done to turrets is reduced to 1. *Turret does not occupy the location it was deployed </w:t>
+            </w:r>
+            <w:proofErr w:type="gramStart"/>
+            <w:r>
+              <w:t>to.*</w:t>
+            </w:r>
+            <w:proofErr w:type="gramEnd"/>
           </w:p>
         </w:tc>
         <w:tc>
@@ -429,15 +481,7 @@
               <w:t>s</w:t>
             </w:r>
             <w:r>
-              <w:t xml:space="preserve">wings his hammer doing 5 </w:t>
-            </w:r>
-            <w:proofErr w:type="gramStart"/>
-            <w:r>
-              <w:t>damage</w:t>
-            </w:r>
-            <w:proofErr w:type="gramEnd"/>
-            <w:r>
-              <w:t xml:space="preserve"> to all enemies in adjacent squares from </w:t>
+              <w:t xml:space="preserve">wings his hammer doing 5 damage to all enemies in adjacent squares from </w:t>
             </w:r>
             <w:r>
               <w:t>B</w:t>
@@ -1169,15 +1213,7 @@
               <w:t>s</w:t>
             </w:r>
             <w:r>
-              <w:t xml:space="preserve">wings his hammer doing 5 </w:t>
-            </w:r>
-            <w:proofErr w:type="gramStart"/>
-            <w:r>
-              <w:t>damage</w:t>
-            </w:r>
-            <w:proofErr w:type="gramEnd"/>
-            <w:r>
-              <w:t xml:space="preserve"> to all enemies in adjacent squares from </w:t>
+              <w:t xml:space="preserve">wings his hammer doing 5 damage to all enemies in adjacent squares from </w:t>
             </w:r>
             <w:r>
               <w:t>B</w:t>
@@ -1218,15 +1254,7 @@
               <w:t>s</w:t>
             </w:r>
             <w:r>
-              <w:t xml:space="preserve">wings his hammer doing 5 </w:t>
-            </w:r>
-            <w:proofErr w:type="gramStart"/>
-            <w:r>
-              <w:t>damage</w:t>
-            </w:r>
-            <w:proofErr w:type="gramEnd"/>
-            <w:r>
-              <w:t xml:space="preserve"> to all enemies in adjacent squares from </w:t>
+              <w:t xml:space="preserve">wings his hammer doing 5 damage to all enemies in adjacent squares from </w:t>
             </w:r>
             <w:r>
               <w:t>B</w:t>
@@ -1267,15 +1295,7 @@
               <w:t>s</w:t>
             </w:r>
             <w:r>
-              <w:t xml:space="preserve">wings his hammer doing 5 </w:t>
-            </w:r>
-            <w:proofErr w:type="gramStart"/>
-            <w:r>
-              <w:t>damage</w:t>
-            </w:r>
-            <w:proofErr w:type="gramEnd"/>
-            <w:r>
-              <w:t xml:space="preserve"> to all enemies in adjacent squares from </w:t>
+              <w:t xml:space="preserve">wings his hammer doing 5 damage to all enemies in adjacent squares from </w:t>
             </w:r>
             <w:r>
               <w:t>B</w:t>
@@ -1337,22 +1357,58 @@
             </w:r>
           </w:p>
           <w:p>
-            <w:r>
-              <w:t xml:space="preserve">Bob send out Electromagnetic pulse removing 1 random ongoing from everyone on the field. If the Iron Man Suit ongoing is still active, bob sends out a second pulse removing a second ongoing to enemies </w:t>
+            <w:pPr>
+              <w:rPr>
+                <w:sz w:val="18"/>
+                <w:szCs w:val="18"/>
+              </w:rPr>
+            </w:pPr>
+            <w:r>
+              <w:rPr>
+                <w:sz w:val="18"/>
+                <w:szCs w:val="18"/>
+              </w:rPr>
+              <w:t xml:space="preserve">Bob send out Electromagnetic pulse removing 1 ongoing from everyone on the field. A random ongoing is chosen. </w:t>
+            </w:r>
+          </w:p>
+          <w:p>
+            <w:pPr>
+              <w:rPr>
+                <w:sz w:val="18"/>
+                <w:szCs w:val="18"/>
+              </w:rPr>
+            </w:pPr>
+            <w:r>
+              <w:rPr>
+                <w:sz w:val="18"/>
+                <w:szCs w:val="18"/>
+              </w:rPr>
+              <w:t xml:space="preserve">If the Iron Man Suit ongoing is still active, bob sends out a second pulse removing a second ongoing to enemies </w:t>
             </w:r>
             <w:proofErr w:type="spellStart"/>
             <w:r>
+              <w:rPr>
+                <w:sz w:val="18"/>
+                <w:szCs w:val="18"/>
+              </w:rPr>
               <w:t>with in</w:t>
             </w:r>
             <w:proofErr w:type="spellEnd"/>
             <w:r>
-              <w:t xml:space="preserve"> 3 adjacent squares of </w:t>
-            </w:r>
-            <w:r>
-              <w:t>B</w:t>
-            </w:r>
-            <w:r>
-              <w:t>ob.</w:t>
+              <w:rPr>
+                <w:sz w:val="18"/>
+                <w:szCs w:val="18"/>
+              </w:rPr>
+              <w:t xml:space="preserve"> 3 adjacent squares of bob. +1 Action +1 draw.</w:t>
+            </w:r>
+          </w:p>
+          <w:p>
+            <w:r>
+              <w:rPr>
+                <w:sz w:val="18"/>
+                <w:szCs w:val="18"/>
+              </w:rPr>
+              <w:t>*If bob or allies lose an ongoing bob gains another +1 action +1 draw*</w:t>
             </w:r>
           </w:p>
         </w:tc>
@@ -1457,22 +1513,58 @@
             </w:r>
           </w:p>
           <w:p>
-            <w:r>
-              <w:t xml:space="preserve">Bob send out Electromagnetic pulse removing 1 random ongoing from everyone on the field. If the Iron Man Suit ongoing is still active, bob sends out a second pulse removing a second ongoing to enemies </w:t>
+            <w:pPr>
+              <w:rPr>
+                <w:sz w:val="18"/>
+                <w:szCs w:val="18"/>
+              </w:rPr>
+            </w:pPr>
+            <w:r>
+              <w:rPr>
+                <w:sz w:val="18"/>
+                <w:szCs w:val="18"/>
+              </w:rPr>
+              <w:t xml:space="preserve">Bob send out Electromagnetic pulse removing 1 ongoing from everyone on the field. A random ongoing is chosen. </w:t>
+            </w:r>
+          </w:p>
+          <w:p>
+            <w:pPr>
+              <w:rPr>
+                <w:sz w:val="18"/>
+                <w:szCs w:val="18"/>
+              </w:rPr>
+            </w:pPr>
+            <w:r>
+              <w:rPr>
+                <w:sz w:val="18"/>
+                <w:szCs w:val="18"/>
+              </w:rPr>
+              <w:t xml:space="preserve">If the Iron Man Suit ongoing is still active, bob sends out a second pulse removing a second ongoing to enemies </w:t>
             </w:r>
             <w:proofErr w:type="spellStart"/>
             <w:r>
+              <w:rPr>
+                <w:sz w:val="18"/>
+                <w:szCs w:val="18"/>
+              </w:rPr>
               <w:t>with in</w:t>
             </w:r>
             <w:proofErr w:type="spellEnd"/>
             <w:r>
-              <w:t xml:space="preserve"> 3 adjacent squares of </w:t>
-            </w:r>
-            <w:r>
-              <w:t>B</w:t>
-            </w:r>
-            <w:r>
-              <w:t>ob.</w:t>
+              <w:rPr>
+                <w:sz w:val="18"/>
+                <w:szCs w:val="18"/>
+              </w:rPr>
+              <w:t xml:space="preserve"> 3 adjacent squares of bob. +1 Action +1 draw.</w:t>
+            </w:r>
+          </w:p>
+          <w:p>
+            <w:r>
+              <w:rPr>
+                <w:sz w:val="18"/>
+                <w:szCs w:val="18"/>
+              </w:rPr>
+              <w:t>*If bob or allies lose an ongoing bob gains another +1 action +1 draw*</w:t>
             </w:r>
           </w:p>
         </w:tc>
@@ -1499,22 +1591,58 @@
             </w:r>
           </w:p>
           <w:p>
-            <w:r>
-              <w:t xml:space="preserve">Bob send out Electromagnetic pulse removing 1 random ongoing from everyone on the field. If the Iron Man Suit ongoing is still active, bob sends out a second pulse removing a second ongoing to enemies </w:t>
+            <w:pPr>
+              <w:rPr>
+                <w:sz w:val="18"/>
+                <w:szCs w:val="18"/>
+              </w:rPr>
+            </w:pPr>
+            <w:r>
+              <w:rPr>
+                <w:sz w:val="18"/>
+                <w:szCs w:val="18"/>
+              </w:rPr>
+              <w:t xml:space="preserve">Bob send out Electromagnetic pulse removing 1 ongoing from everyone on the field. A random ongoing is chosen. </w:t>
+            </w:r>
+          </w:p>
+          <w:p>
+            <w:pPr>
+              <w:rPr>
+                <w:sz w:val="18"/>
+                <w:szCs w:val="18"/>
+              </w:rPr>
+            </w:pPr>
+            <w:r>
+              <w:rPr>
+                <w:sz w:val="18"/>
+                <w:szCs w:val="18"/>
+              </w:rPr>
+              <w:t xml:space="preserve">If the Iron Man Suit ongoing is still active, bob sends out a second pulse removing a second ongoing to enemies </w:t>
             </w:r>
             <w:proofErr w:type="spellStart"/>
             <w:r>
+              <w:rPr>
+                <w:sz w:val="18"/>
+                <w:szCs w:val="18"/>
+              </w:rPr>
               <w:t>with in</w:t>
             </w:r>
             <w:proofErr w:type="spellEnd"/>
             <w:r>
-              <w:t xml:space="preserve"> 3 adjacent squares of </w:t>
-            </w:r>
-            <w:r>
-              <w:t>B</w:t>
-            </w:r>
-            <w:r>
-              <w:t>ob.</w:t>
+              <w:rPr>
+                <w:sz w:val="18"/>
+                <w:szCs w:val="18"/>
+              </w:rPr>
+              <w:t xml:space="preserve"> 3 adjacent squares of bob. +1 Action +1 draw.</w:t>
+            </w:r>
+          </w:p>
+          <w:p>
+            <w:r>
+              <w:rPr>
+                <w:sz w:val="18"/>
+                <w:szCs w:val="18"/>
+              </w:rPr>
+              <w:t>*If bob or allies lose an ongoing bob gains another +1 action +1 draw*</w:t>
             </w:r>
           </w:p>
         </w:tc>
@@ -1540,44 +1668,38 @@
           </w:p>
           <w:p>
             <w:r>
+              <w:t>Ongoing. Turrets can now be switched between support mode and tower defense mode. while in support mode turrets heal friendlies +1 (effect stacks).</w:t>
+            </w:r>
+          </w:p>
+          <w:p>
+            <w:r>
+              <w:t xml:space="preserve"> While turrets are in support mode allies within in the turret range are immune to EMP.</w:t>
+            </w:r>
+          </w:p>
+        </w:tc>
+        <w:tc>
+          <w:tcPr>
+            <w:tcW w:w="3597" w:type="dxa"/>
+          </w:tcPr>
+          <w:p>
+            <w:r>
+              <w:t>Iron Man Suit</w:t>
+            </w:r>
+          </w:p>
+          <w:p>
+            <w:pPr>
+              <w:jc w:val="right"/>
+            </w:pPr>
+            <w:r>
+              <w:t>10</w:t>
+            </w:r>
+          </w:p>
+          <w:p>
+            <w:r>
               <w:t xml:space="preserve">Ongoing. </w:t>
             </w:r>
             <w:r>
-              <w:t>Turrets can now be switched between support mode and tower defense mode. while in support mode turrets heal friendlies +1 (effect stacks).</w:t>
-            </w:r>
-          </w:p>
-          <w:p>
-            <w:r>
-              <w:t xml:space="preserve"> While turrets are in support mode allies within in the turret range are immune to EMP.</w:t>
-            </w:r>
-          </w:p>
-        </w:tc>
-        <w:tc>
-          <w:tcPr>
-            <w:tcW w:w="3597" w:type="dxa"/>
-          </w:tcPr>
-          <w:p>
-            <w:r>
-              <w:t>Iron Man Suit</w:t>
-            </w:r>
-          </w:p>
-          <w:p>
-            <w:pPr>
-              <w:jc w:val="right"/>
-            </w:pPr>
-            <w:r>
-              <w:t>10</w:t>
-            </w:r>
-          </w:p>
-          <w:p>
-            <w:r>
-              <w:t xml:space="preserve">Ongoing. </w:t>
-            </w:r>
-            <w:r>
-              <w:t>Bob creates an iron suit increasing his movement, defense, and Reaction time. (+1 movement to charge, +1 Damage reduction, +1 Actions)</w:t>
-            </w:r>
-            <w:r>
-              <w:t>.</w:t>
+              <w:t>Bob creates an iron suit increasing his movement, and defense (+1 movement to charge, +1 Damage reduction). *Bob is now Immune to EMP*</w:t>
             </w:r>
           </w:p>
         </w:tc>
@@ -1608,99 +1730,90 @@
               <w:t xml:space="preserve">Ongoing. </w:t>
             </w:r>
             <w:r>
-              <w:t>Turrets deployment range increased by 1 and turret defense/support range increased by 1</w:t>
+              <w:t>At speed 1 bob can relocate all turrets within 3 squares of bob.  If bob has less than 2 turrets out +1 draw and playing turrets does not consume actions.</w:t>
+            </w:r>
+          </w:p>
+        </w:tc>
+        <w:tc>
+          <w:tcPr>
+            <w:tcW w:w="3597" w:type="dxa"/>
+          </w:tcPr>
+          <w:p>
+            <w:r>
+              <w:t xml:space="preserve">Turret Upgrade: </w:t>
+            </w:r>
+            <w:proofErr w:type="spellStart"/>
+            <w:r>
+              <w:t>Wifi</w:t>
+            </w:r>
+            <w:proofErr w:type="spellEnd"/>
+          </w:p>
+          <w:p>
+            <w:pPr>
+              <w:jc w:val="right"/>
+            </w:pPr>
+            <w:r>
+              <w:t>10</w:t>
+            </w:r>
+          </w:p>
+          <w:p>
+            <w:r>
+              <w:t xml:space="preserve">Ongoing. Bob and Allies gain insight in to enemies weak </w:t>
+            </w:r>
+            <w:proofErr w:type="gramStart"/>
+            <w:r>
+              <w:t>points(</w:t>
+            </w:r>
+            <w:proofErr w:type="gramEnd"/>
+            <w:r>
+              <w:t>+1 to all attacks)  while in the range of any turret (does not stack)</w:t>
+            </w:r>
+          </w:p>
+          <w:p>
+            <w:r>
+              <w:t>Bob can now command turrets to attack a specific target within range.</w:t>
+            </w:r>
+          </w:p>
+        </w:tc>
+        <w:tc>
+          <w:tcPr>
+            <w:tcW w:w="3597" w:type="dxa"/>
+          </w:tcPr>
+          <w:p>
+            <w:r>
+              <w:t xml:space="preserve">Hard </w:t>
+            </w:r>
+            <w:r>
+              <w:t>H</w:t>
+            </w:r>
+            <w:r>
+              <w:t>ats</w:t>
+            </w:r>
+          </w:p>
+          <w:p>
+            <w:pPr>
+              <w:jc w:val="right"/>
+            </w:pPr>
+            <w:r>
+              <w:t>10</w:t>
+            </w:r>
+          </w:p>
+          <w:p>
+            <w:r>
+              <w:t xml:space="preserve">Ongoing. </w:t>
+            </w:r>
+            <w:r>
+              <w:t>Bob and Allies within 2 square of bob get a hard hat reducing damage by 1</w:t>
             </w:r>
             <w:r>
               <w:t>.</w:t>
             </w:r>
-          </w:p>
-        </w:tc>
-        <w:tc>
-          <w:tcPr>
-            <w:tcW w:w="3597" w:type="dxa"/>
-          </w:tcPr>
-          <w:p>
-            <w:r>
-              <w:t xml:space="preserve">Turret Upgrade: </w:t>
-            </w:r>
-            <w:proofErr w:type="spellStart"/>
-            <w:r>
-              <w:t>Wifi</w:t>
-            </w:r>
-            <w:proofErr w:type="spellEnd"/>
-          </w:p>
-          <w:p>
-            <w:pPr>
-              <w:jc w:val="right"/>
-            </w:pPr>
-            <w:r>
-              <w:t>10</w:t>
-            </w:r>
-          </w:p>
-          <w:p>
-            <w:r>
-              <w:t xml:space="preserve">Ongoing. </w:t>
-            </w:r>
-            <w:r>
-              <w:t xml:space="preserve">Bob and Allies gain insight in to enemies weak </w:t>
-            </w:r>
-            <w:proofErr w:type="gramStart"/>
-            <w:r>
-              <w:t>points(</w:t>
-            </w:r>
-            <w:proofErr w:type="gramEnd"/>
-            <w:r>
-              <w:t>+1 to all attacks)  while in the range of any turret (does not stack)</w:t>
-            </w:r>
-          </w:p>
-          <w:p>
-            <w:r>
-              <w:t>Bob can now command turrets to attack a specific target within range.</w:t>
-            </w:r>
-          </w:p>
-        </w:tc>
-        <w:tc>
-          <w:tcPr>
-            <w:tcW w:w="3597" w:type="dxa"/>
-          </w:tcPr>
-          <w:p>
-            <w:r>
-              <w:t xml:space="preserve">Hard </w:t>
-            </w:r>
-            <w:r>
-              <w:t>H</w:t>
-            </w:r>
-            <w:r>
-              <w:t>ats</w:t>
-            </w:r>
-          </w:p>
-          <w:p>
-            <w:pPr>
-              <w:jc w:val="right"/>
-            </w:pPr>
-            <w:r>
-              <w:t>10</w:t>
-            </w:r>
-          </w:p>
-          <w:p>
-            <w:r>
-              <w:t xml:space="preserve">Ongoing. </w:t>
-            </w:r>
-            <w:r>
-              <w:t>Bob and Allies within 1 adjacent square of bob get a hard hat reducing damage by 1</w:t>
-            </w:r>
-          </w:p>
-          <w:p>
-            <w:r>
-              <w:t xml:space="preserve">Bob now does 2 </w:t>
-            </w:r>
-            <w:proofErr w:type="gramStart"/>
-            <w:r>
-              <w:t>damage</w:t>
-            </w:r>
-            <w:proofErr w:type="gramEnd"/>
-            <w:r>
-              <w:t xml:space="preserve"> to enemies he goes through when he charges.</w:t>
+            <w:bookmarkStart w:id="0" w:name="_GoBack"/>
+            <w:bookmarkEnd w:id="0"/>
+          </w:p>
+          <w:p>
+            <w:r>
+              <w:t>Bob now does 3 damage to enemies he goes through when he charges.</w:t>
             </w:r>
           </w:p>
         </w:tc>
@@ -2261,9 +2374,7 @@
           <w:tcPr>
             <w:tcW w:w="3596" w:type="dxa"/>
           </w:tcPr>
-          <w:p>
-            <w:bookmarkStart w:id="0" w:name="_GoBack" w:colFirst="2" w:colLast="2"/>
-          </w:p>
+          <w:p/>
           <w:p/>
           <w:p/>
           <w:p>
@@ -2392,7 +2503,6 @@
           </w:p>
         </w:tc>
       </w:tr>
-      <w:bookmarkEnd w:id="0"/>
     </w:tbl>
     <w:p/>
     <w:sectPr>
@@ -3118,7 +3228,7 @@
 </file>
 
 <file path=customXml/itemProps1.xml><?xml version="1.0" encoding="utf-8"?>
-<ds:datastoreItem xmlns:ds="http://schemas.openxmlformats.org/officeDocument/2006/customXml" ds:itemID="{18241D09-DBA3-4497-BF41-6F91A495C689}">
+<ds:datastoreItem xmlns:ds="http://schemas.openxmlformats.org/officeDocument/2006/customXml" ds:itemID="{703BE283-998B-4769-992B-342DE98E2FC1}">
   <ds:schemaRefs>
     <ds:schemaRef ds:uri="http://schemas.openxmlformats.org/officeDocument/2006/bibliography"/>
   </ds:schemaRefs>
